--- a/Java/Tim Bachuka/PPTS AND RESOURCES/Classes and Objects.docx
+++ b/Java/Tim Bachuka/PPTS AND RESOURCES/Classes and Objects.docx
@@ -34,7 +34,33 @@
           <w:bdr w:val="none" w:sz="0" w:space="0" w:color="auto" w:frame="1"/>
           <w:shd w:val="clear" w:color="auto" w:fill="131417"/>
         </w:rPr>
-        <w:t>The class represents a group of objects having similar properties and behavior. For example, the animal type </w:t>
+        <w:t xml:space="preserve">The class represents a group of objects having similar properties and </w:t>
+      </w:r>
+      <w:proofErr w:type="spellStart"/>
+      <w:r>
+        <w:rPr>
+          <w:rFonts w:ascii="Nunito" w:hAnsi="Nunito"/>
+          <w:color w:val="FFFFFF"/>
+          <w:spacing w:val="2"/>
+          <w:sz w:val="27"/>
+          <w:szCs w:val="27"/>
+          <w:bdr w:val="none" w:sz="0" w:space="0" w:color="auto" w:frame="1"/>
+          <w:shd w:val="clear" w:color="auto" w:fill="131417"/>
+        </w:rPr>
+        <w:t>behavior</w:t>
+      </w:r>
+      <w:proofErr w:type="spellEnd"/>
+      <w:r>
+        <w:rPr>
+          <w:rFonts w:ascii="Nunito" w:hAnsi="Nunito"/>
+          <w:color w:val="FFFFFF"/>
+          <w:spacing w:val="2"/>
+          <w:sz w:val="27"/>
+          <w:szCs w:val="27"/>
+          <w:bdr w:val="none" w:sz="0" w:space="0" w:color="auto" w:frame="1"/>
+          <w:shd w:val="clear" w:color="auto" w:fill="131417"/>
+        </w:rPr>
+        <w:t>. For example, the animal type </w:t>
       </w:r>
       <w:r>
         <w:rPr>
@@ -189,7 +215,37 @@
           <w:lang w:eastAsia="en-IN"/>
           <w14:ligatures w14:val="none"/>
         </w:rPr>
-        <w:t>A class in Java is a set of objects which shares common characteristics/ behavior and common properties/ attributes. It is a user-defined blueprint or prototype from which objects are created. For example, Student is a class while a particular student named Ravi is an object.</w:t>
+        <w:t xml:space="preserve">A class in Java is a set of objects which shares common characteristics/ </w:t>
+      </w:r>
+      <w:proofErr w:type="spellStart"/>
+      <w:r>
+        <w:rPr>
+          <w:rFonts w:ascii="Nunito" w:eastAsia="Times New Roman" w:hAnsi="Nunito" w:cs="Times New Roman"/>
+          <w:color w:val="FFFFFF"/>
+          <w:spacing w:val="2"/>
+          <w:kern w:val="0"/>
+          <w:sz w:val="27"/>
+          <w:szCs w:val="27"/>
+          <w:bdr w:val="none" w:sz="0" w:space="0" w:color="auto" w:frame="1"/>
+          <w:lang w:eastAsia="en-IN"/>
+          <w14:ligatures w14:val="none"/>
+        </w:rPr>
+        <w:t>behavior</w:t>
+      </w:r>
+      <w:proofErr w:type="spellEnd"/>
+      <w:r>
+        <w:rPr>
+          <w:rFonts w:ascii="Nunito" w:eastAsia="Times New Roman" w:hAnsi="Nunito" w:cs="Times New Roman"/>
+          <w:color w:val="FFFFFF"/>
+          <w:spacing w:val="2"/>
+          <w:kern w:val="0"/>
+          <w:sz w:val="27"/>
+          <w:szCs w:val="27"/>
+          <w:bdr w:val="none" w:sz="0" w:space="0" w:color="auto" w:frame="1"/>
+          <w:lang w:eastAsia="en-IN"/>
+          <w14:ligatures w14:val="none"/>
+        </w:rPr>
+        <w:t xml:space="preserve"> and common properties/ attributes. It is a user-defined blueprint or prototype from which objects are created. For example, Student is a class while a particular student named Ravi is an object.</w:t>
       </w:r>
     </w:p>
     <w:p>
@@ -584,7 +640,15 @@
     </w:p>
     <w:p>
       <w:r>
-        <w:t>Default: members accessable to class only in that same package.</w:t>
+        <w:t xml:space="preserve">Default: members </w:t>
+      </w:r>
+      <w:proofErr w:type="spellStart"/>
+      <w:r>
+        <w:t>accessable</w:t>
+      </w:r>
+      <w:proofErr w:type="spellEnd"/>
+      <w:r>
+        <w:t xml:space="preserve"> to class only in that same package.</w:t>
       </w:r>
     </w:p>
     <w:p>
@@ -653,7 +717,15 @@
     </w:p>
     <w:p>
       <w:r>
-        <w:t>These are used to to control, protect and access private fields.</w:t>
+        <w:t xml:space="preserve">These are used to </w:t>
+      </w:r>
+      <w:proofErr w:type="spellStart"/>
+      <w:r>
+        <w:t>to</w:t>
+      </w:r>
+      <w:proofErr w:type="spellEnd"/>
+      <w:r>
+        <w:t xml:space="preserve"> control, protect and access private fields.</w:t>
       </w:r>
     </w:p>
     <w:p/>
@@ -719,15 +791,1482 @@
       </w:pPr>
     </w:p>
     <w:p>
-      <w:r>
+      <w:pPr>
         <w:rPr>
           <w:rFonts w:ascii="Segoe UI" w:hAnsi="Segoe UI" w:cs="Segoe UI"/>
           <w:color w:val="ECECEC"/>
           <w:shd w:val="clear" w:color="auto" w:fill="212121"/>
         </w:rPr>
+      </w:pPr>
+      <w:r>
+        <w:rPr>
+          <w:rFonts w:ascii="Segoe UI" w:hAnsi="Segoe UI" w:cs="Segoe UI"/>
+          <w:color w:val="ECECEC"/>
+          <w:shd w:val="clear" w:color="auto" w:fill="212121"/>
+        </w:rPr>
         <w:t>We can add validations in set methods which further helps us</w:t>
       </w:r>
-    </w:p>
+      <w:r>
+        <w:rPr>
+          <w:rFonts w:ascii="Segoe UI" w:hAnsi="Segoe UI" w:cs="Segoe UI"/>
+          <w:color w:val="ECECEC"/>
+          <w:shd w:val="clear" w:color="auto" w:fill="212121"/>
+        </w:rPr>
+        <w:t xml:space="preserve"> for validations.</w:t>
+      </w:r>
+    </w:p>
+    <w:p>
+      <w:pPr>
+        <w:rPr>
+          <w:rFonts w:ascii="Segoe UI" w:hAnsi="Segoe UI" w:cs="Segoe UI"/>
+          <w:color w:val="ECECEC"/>
+          <w:shd w:val="clear" w:color="auto" w:fill="212121"/>
+        </w:rPr>
+      </w:pPr>
+    </w:p>
+    <w:p>
+      <w:pPr>
+        <w:rPr>
+          <w:rFonts w:ascii="Segoe UI" w:hAnsi="Segoe UI" w:cs="Segoe UI"/>
+          <w:color w:val="ECECEC"/>
+          <w:shd w:val="clear" w:color="auto" w:fill="212121"/>
+        </w:rPr>
+      </w:pPr>
+    </w:p>
+    <w:p>
+      <w:pPr>
+        <w:pBdr>
+          <w:top w:val="single" w:sz="2" w:space="0" w:color="E3E3E3"/>
+          <w:left w:val="single" w:sz="2" w:space="0" w:color="E3E3E3"/>
+          <w:bottom w:val="single" w:sz="2" w:space="0" w:color="E3E3E3"/>
+          <w:right w:val="single" w:sz="2" w:space="0" w:color="E3E3E3"/>
+        </w:pBdr>
+        <w:shd w:val="clear" w:color="auto" w:fill="212121"/>
+        <w:spacing w:after="300" w:line="240" w:lineRule="auto"/>
+        <w:rPr>
+          <w:rFonts w:ascii="Segoe UI" w:eastAsia="Times New Roman" w:hAnsi="Segoe UI" w:cs="Segoe UI"/>
+          <w:color w:val="ECECEC"/>
+          <w:kern w:val="0"/>
+          <w:sz w:val="24"/>
+          <w:szCs w:val="24"/>
+          <w:lang w:eastAsia="en-IN"/>
+          <w14:ligatures w14:val="none"/>
+        </w:rPr>
+      </w:pPr>
+      <w:r>
+        <w:rPr>
+          <w:rFonts w:ascii="Segoe UI" w:eastAsia="Times New Roman" w:hAnsi="Segoe UI" w:cs="Segoe UI"/>
+          <w:color w:val="ECECEC"/>
+          <w:kern w:val="0"/>
+          <w:sz w:val="24"/>
+          <w:szCs w:val="24"/>
+          <w:lang w:eastAsia="en-IN"/>
+          <w14:ligatures w14:val="none"/>
+        </w:rPr>
+        <w:t xml:space="preserve">In your </w:t>
+      </w:r>
+      <w:r>
+        <w:rPr>
+          <w:rFonts w:ascii="Ubuntu Mono" w:eastAsia="Times New Roman" w:hAnsi="Ubuntu Mono" w:cs="Courier New"/>
+          <w:b/>
+          <w:bCs/>
+          <w:color w:val="ECECEC"/>
+          <w:kern w:val="0"/>
+          <w:sz w:val="21"/>
+          <w:szCs w:val="21"/>
+          <w:bdr w:val="single" w:sz="2" w:space="0" w:color="E3E3E3" w:frame="1"/>
+          <w:lang w:eastAsia="en-IN"/>
+          <w14:ligatures w14:val="none"/>
+        </w:rPr>
+        <w:t>Car</w:t>
+      </w:r>
+      <w:r>
+        <w:rPr>
+          <w:rFonts w:ascii="Segoe UI" w:eastAsia="Times New Roman" w:hAnsi="Segoe UI" w:cs="Segoe UI"/>
+          <w:color w:val="ECECEC"/>
+          <w:kern w:val="0"/>
+          <w:sz w:val="24"/>
+          <w:szCs w:val="24"/>
+          <w:lang w:eastAsia="en-IN"/>
+          <w14:ligatures w14:val="none"/>
+        </w:rPr>
+        <w:t xml:space="preserve"> class, the state refers to the attributes or fields that describe the car, while the </w:t>
+      </w:r>
+      <w:proofErr w:type="spellStart"/>
+      <w:r>
+        <w:rPr>
+          <w:rFonts w:ascii="Segoe UI" w:eastAsia="Times New Roman" w:hAnsi="Segoe UI" w:cs="Segoe UI"/>
+          <w:color w:val="ECECEC"/>
+          <w:kern w:val="0"/>
+          <w:sz w:val="24"/>
+          <w:szCs w:val="24"/>
+          <w:lang w:eastAsia="en-IN"/>
+          <w14:ligatures w14:val="none"/>
+        </w:rPr>
+        <w:t>behavior</w:t>
+      </w:r>
+      <w:proofErr w:type="spellEnd"/>
+      <w:r>
+        <w:rPr>
+          <w:rFonts w:ascii="Segoe UI" w:eastAsia="Times New Roman" w:hAnsi="Segoe UI" w:cs="Segoe UI"/>
+          <w:color w:val="ECECEC"/>
+          <w:kern w:val="0"/>
+          <w:sz w:val="24"/>
+          <w:szCs w:val="24"/>
+          <w:lang w:eastAsia="en-IN"/>
+          <w14:ligatures w14:val="none"/>
+        </w:rPr>
+        <w:t xml:space="preserve"> refers to the methods that define what the car can do or how it behaves.</w:t>
+      </w:r>
+    </w:p>
+    <w:p>
+      <w:pPr>
+        <w:pBdr>
+          <w:top w:val="single" w:sz="2" w:space="0" w:color="E3E3E3"/>
+          <w:left w:val="single" w:sz="2" w:space="0" w:color="E3E3E3"/>
+          <w:bottom w:val="single" w:sz="2" w:space="0" w:color="E3E3E3"/>
+          <w:right w:val="single" w:sz="2" w:space="0" w:color="E3E3E3"/>
+        </w:pBdr>
+        <w:shd w:val="clear" w:color="auto" w:fill="212121"/>
+        <w:spacing w:before="100" w:beforeAutospacing="1" w:after="100" w:afterAutospacing="1" w:line="240" w:lineRule="auto"/>
+        <w:outlineLvl w:val="2"/>
+        <w:rPr>
+          <w:rFonts w:ascii="Segoe UI" w:eastAsia="Times New Roman" w:hAnsi="Segoe UI" w:cs="Segoe UI"/>
+          <w:b/>
+          <w:bCs/>
+          <w:color w:val="ECECEC"/>
+          <w:kern w:val="0"/>
+          <w:sz w:val="30"/>
+          <w:szCs w:val="30"/>
+          <w:lang w:eastAsia="en-IN"/>
+          <w14:ligatures w14:val="none"/>
+        </w:rPr>
+      </w:pPr>
+      <w:r>
+        <w:rPr>
+          <w:rFonts w:ascii="Segoe UI" w:eastAsia="Times New Roman" w:hAnsi="Segoe UI" w:cs="Segoe UI"/>
+          <w:b/>
+          <w:bCs/>
+          <w:color w:val="ECECEC"/>
+          <w:kern w:val="0"/>
+          <w:sz w:val="30"/>
+          <w:szCs w:val="30"/>
+          <w:lang w:eastAsia="en-IN"/>
+          <w14:ligatures w14:val="none"/>
+        </w:rPr>
+        <w:t>State:</w:t>
+      </w:r>
+    </w:p>
+    <w:p>
+      <w:pPr>
+        <w:numPr>
+          <w:ilvl w:val="0"/>
+          <w:numId w:val="11"/>
+        </w:numPr>
+        <w:pBdr>
+          <w:top w:val="single" w:sz="2" w:space="0" w:color="E3E3E3"/>
+          <w:left w:val="single" w:sz="2" w:space="0" w:color="E3E3E3"/>
+          <w:bottom w:val="single" w:sz="2" w:space="0" w:color="E3E3E3"/>
+          <w:right w:val="single" w:sz="2" w:space="0" w:color="E3E3E3"/>
+        </w:pBdr>
+        <w:shd w:val="clear" w:color="auto" w:fill="212121"/>
+        <w:spacing w:after="0" w:line="240" w:lineRule="auto"/>
+        <w:rPr>
+          <w:rFonts w:ascii="Segoe UI" w:eastAsia="Times New Roman" w:hAnsi="Segoe UI" w:cs="Segoe UI"/>
+          <w:color w:val="ECECEC"/>
+          <w:kern w:val="0"/>
+          <w:sz w:val="24"/>
+          <w:szCs w:val="24"/>
+          <w:lang w:eastAsia="en-IN"/>
+          <w14:ligatures w14:val="none"/>
+        </w:rPr>
+      </w:pPr>
+      <w:r>
+        <w:rPr>
+          <w:rFonts w:ascii="Segoe UI" w:eastAsia="Times New Roman" w:hAnsi="Segoe UI" w:cs="Segoe UI"/>
+          <w:b/>
+          <w:bCs/>
+          <w:color w:val="ECECEC"/>
+          <w:kern w:val="0"/>
+          <w:sz w:val="24"/>
+          <w:szCs w:val="24"/>
+          <w:bdr w:val="single" w:sz="2" w:space="0" w:color="E3E3E3" w:frame="1"/>
+          <w:lang w:eastAsia="en-IN"/>
+          <w14:ligatures w14:val="none"/>
+        </w:rPr>
+        <w:t>Fields (Attributes):</w:t>
+      </w:r>
+    </w:p>
+    <w:p>
+      <w:pPr>
+        <w:numPr>
+          <w:ilvl w:val="1"/>
+          <w:numId w:val="11"/>
+        </w:numPr>
+        <w:pBdr>
+          <w:top w:val="single" w:sz="2" w:space="0" w:color="E3E3E3"/>
+          <w:left w:val="single" w:sz="2" w:space="5" w:color="E3E3E3"/>
+          <w:bottom w:val="single" w:sz="2" w:space="0" w:color="E3E3E3"/>
+          <w:right w:val="single" w:sz="2" w:space="0" w:color="E3E3E3"/>
+        </w:pBdr>
+        <w:shd w:val="clear" w:color="auto" w:fill="212121"/>
+        <w:spacing w:after="0" w:line="240" w:lineRule="auto"/>
+        <w:rPr>
+          <w:rFonts w:ascii="Segoe UI" w:eastAsia="Times New Roman" w:hAnsi="Segoe UI" w:cs="Segoe UI"/>
+          <w:color w:val="ECECEC"/>
+          <w:kern w:val="0"/>
+          <w:sz w:val="24"/>
+          <w:szCs w:val="24"/>
+          <w:lang w:eastAsia="en-IN"/>
+          <w14:ligatures w14:val="none"/>
+        </w:rPr>
+      </w:pPr>
+      <w:r>
+        <w:rPr>
+          <w:rFonts w:ascii="Ubuntu Mono" w:eastAsia="Times New Roman" w:hAnsi="Ubuntu Mono" w:cs="Courier New"/>
+          <w:b/>
+          <w:bCs/>
+          <w:color w:val="ECECEC"/>
+          <w:kern w:val="0"/>
+          <w:sz w:val="21"/>
+          <w:szCs w:val="21"/>
+          <w:bdr w:val="single" w:sz="2" w:space="0" w:color="E3E3E3" w:frame="1"/>
+          <w:lang w:eastAsia="en-IN"/>
+          <w14:ligatures w14:val="none"/>
+        </w:rPr>
+        <w:lastRenderedPageBreak/>
+        <w:t>brand</w:t>
+      </w:r>
+      <w:r>
+        <w:rPr>
+          <w:rFonts w:ascii="Segoe UI" w:eastAsia="Times New Roman" w:hAnsi="Segoe UI" w:cs="Segoe UI"/>
+          <w:color w:val="ECECEC"/>
+          <w:kern w:val="0"/>
+          <w:sz w:val="24"/>
+          <w:szCs w:val="24"/>
+          <w:lang w:eastAsia="en-IN"/>
+          <w14:ligatures w14:val="none"/>
+        </w:rPr>
+        <w:t>: Represents the brand of the car (e.g., "BMW").</w:t>
+      </w:r>
+    </w:p>
+    <w:p>
+      <w:pPr>
+        <w:numPr>
+          <w:ilvl w:val="1"/>
+          <w:numId w:val="11"/>
+        </w:numPr>
+        <w:pBdr>
+          <w:top w:val="single" w:sz="2" w:space="0" w:color="E3E3E3"/>
+          <w:left w:val="single" w:sz="2" w:space="5" w:color="E3E3E3"/>
+          <w:bottom w:val="single" w:sz="2" w:space="0" w:color="E3E3E3"/>
+          <w:right w:val="single" w:sz="2" w:space="0" w:color="E3E3E3"/>
+        </w:pBdr>
+        <w:shd w:val="clear" w:color="auto" w:fill="212121"/>
+        <w:spacing w:after="0" w:line="240" w:lineRule="auto"/>
+        <w:rPr>
+          <w:rFonts w:ascii="Segoe UI" w:eastAsia="Times New Roman" w:hAnsi="Segoe UI" w:cs="Segoe UI"/>
+          <w:color w:val="ECECEC"/>
+          <w:kern w:val="0"/>
+          <w:sz w:val="24"/>
+          <w:szCs w:val="24"/>
+          <w:lang w:eastAsia="en-IN"/>
+          <w14:ligatures w14:val="none"/>
+        </w:rPr>
+      </w:pPr>
+      <w:r>
+        <w:rPr>
+          <w:rFonts w:ascii="Ubuntu Mono" w:eastAsia="Times New Roman" w:hAnsi="Ubuntu Mono" w:cs="Courier New"/>
+          <w:b/>
+          <w:bCs/>
+          <w:color w:val="ECECEC"/>
+          <w:kern w:val="0"/>
+          <w:sz w:val="21"/>
+          <w:szCs w:val="21"/>
+          <w:bdr w:val="single" w:sz="2" w:space="0" w:color="E3E3E3" w:frame="1"/>
+          <w:lang w:eastAsia="en-IN"/>
+          <w14:ligatures w14:val="none"/>
+        </w:rPr>
+        <w:t>build</w:t>
+      </w:r>
+      <w:r>
+        <w:rPr>
+          <w:rFonts w:ascii="Segoe UI" w:eastAsia="Times New Roman" w:hAnsi="Segoe UI" w:cs="Segoe UI"/>
+          <w:color w:val="ECECEC"/>
+          <w:kern w:val="0"/>
+          <w:sz w:val="24"/>
+          <w:szCs w:val="24"/>
+          <w:lang w:eastAsia="en-IN"/>
+          <w14:ligatures w14:val="none"/>
+        </w:rPr>
+        <w:t>: Represents the build or model of the car (e.g., "Model X").</w:t>
+      </w:r>
+    </w:p>
+    <w:p>
+      <w:pPr>
+        <w:numPr>
+          <w:ilvl w:val="1"/>
+          <w:numId w:val="11"/>
+        </w:numPr>
+        <w:pBdr>
+          <w:top w:val="single" w:sz="2" w:space="0" w:color="E3E3E3"/>
+          <w:left w:val="single" w:sz="2" w:space="5" w:color="E3E3E3"/>
+          <w:bottom w:val="single" w:sz="2" w:space="0" w:color="E3E3E3"/>
+          <w:right w:val="single" w:sz="2" w:space="0" w:color="E3E3E3"/>
+        </w:pBdr>
+        <w:shd w:val="clear" w:color="auto" w:fill="212121"/>
+        <w:spacing w:after="0" w:line="240" w:lineRule="auto"/>
+        <w:rPr>
+          <w:rFonts w:ascii="Segoe UI" w:eastAsia="Times New Roman" w:hAnsi="Segoe UI" w:cs="Segoe UI"/>
+          <w:color w:val="ECECEC"/>
+          <w:kern w:val="0"/>
+          <w:sz w:val="24"/>
+          <w:szCs w:val="24"/>
+          <w:lang w:eastAsia="en-IN"/>
+          <w14:ligatures w14:val="none"/>
+        </w:rPr>
+      </w:pPr>
+      <w:r>
+        <w:rPr>
+          <w:rFonts w:ascii="Ubuntu Mono" w:eastAsia="Times New Roman" w:hAnsi="Ubuntu Mono" w:cs="Courier New"/>
+          <w:b/>
+          <w:bCs/>
+          <w:color w:val="ECECEC"/>
+          <w:kern w:val="0"/>
+          <w:sz w:val="21"/>
+          <w:szCs w:val="21"/>
+          <w:bdr w:val="single" w:sz="2" w:space="0" w:color="E3E3E3" w:frame="1"/>
+          <w:lang w:eastAsia="en-IN"/>
+          <w14:ligatures w14:val="none"/>
+        </w:rPr>
+        <w:t>model</w:t>
+      </w:r>
+      <w:r>
+        <w:rPr>
+          <w:rFonts w:ascii="Segoe UI" w:eastAsia="Times New Roman" w:hAnsi="Segoe UI" w:cs="Segoe UI"/>
+          <w:color w:val="ECECEC"/>
+          <w:kern w:val="0"/>
+          <w:sz w:val="24"/>
+          <w:szCs w:val="24"/>
+          <w:lang w:eastAsia="en-IN"/>
+          <w14:ligatures w14:val="none"/>
+        </w:rPr>
+        <w:t>: Represents the year/model of the car (e.g., "2021").</w:t>
+      </w:r>
+    </w:p>
+    <w:p>
+      <w:pPr>
+        <w:numPr>
+          <w:ilvl w:val="1"/>
+          <w:numId w:val="11"/>
+        </w:numPr>
+        <w:pBdr>
+          <w:top w:val="single" w:sz="2" w:space="0" w:color="E3E3E3"/>
+          <w:left w:val="single" w:sz="2" w:space="5" w:color="E3E3E3"/>
+          <w:bottom w:val="single" w:sz="2" w:space="0" w:color="E3E3E3"/>
+          <w:right w:val="single" w:sz="2" w:space="0" w:color="E3E3E3"/>
+        </w:pBdr>
+        <w:shd w:val="clear" w:color="auto" w:fill="212121"/>
+        <w:spacing w:after="0" w:line="240" w:lineRule="auto"/>
+        <w:rPr>
+          <w:rFonts w:ascii="Segoe UI" w:eastAsia="Times New Roman" w:hAnsi="Segoe UI" w:cs="Segoe UI"/>
+          <w:color w:val="ECECEC"/>
+          <w:kern w:val="0"/>
+          <w:sz w:val="24"/>
+          <w:szCs w:val="24"/>
+          <w:lang w:eastAsia="en-IN"/>
+          <w14:ligatures w14:val="none"/>
+        </w:rPr>
+      </w:pPr>
+      <w:r>
+        <w:rPr>
+          <w:rFonts w:ascii="Ubuntu Mono" w:eastAsia="Times New Roman" w:hAnsi="Ubuntu Mono" w:cs="Courier New"/>
+          <w:b/>
+          <w:bCs/>
+          <w:color w:val="ECECEC"/>
+          <w:kern w:val="0"/>
+          <w:sz w:val="21"/>
+          <w:szCs w:val="21"/>
+          <w:bdr w:val="single" w:sz="2" w:space="0" w:color="E3E3E3" w:frame="1"/>
+          <w:lang w:eastAsia="en-IN"/>
+          <w14:ligatures w14:val="none"/>
+        </w:rPr>
+        <w:t>convertible</w:t>
+      </w:r>
+      <w:r>
+        <w:rPr>
+          <w:rFonts w:ascii="Segoe UI" w:eastAsia="Times New Roman" w:hAnsi="Segoe UI" w:cs="Segoe UI"/>
+          <w:color w:val="ECECEC"/>
+          <w:kern w:val="0"/>
+          <w:sz w:val="24"/>
+          <w:szCs w:val="24"/>
+          <w:lang w:eastAsia="en-IN"/>
+          <w14:ligatures w14:val="none"/>
+        </w:rPr>
+        <w:t>: Represents whether the car is convertible or not (</w:t>
+      </w:r>
+      <w:proofErr w:type="spellStart"/>
+      <w:r>
+        <w:rPr>
+          <w:rFonts w:ascii="Segoe UI" w:eastAsia="Times New Roman" w:hAnsi="Segoe UI" w:cs="Segoe UI"/>
+          <w:color w:val="ECECEC"/>
+          <w:kern w:val="0"/>
+          <w:sz w:val="24"/>
+          <w:szCs w:val="24"/>
+          <w:lang w:eastAsia="en-IN"/>
+          <w14:ligatures w14:val="none"/>
+        </w:rPr>
+        <w:t>boolean</w:t>
+      </w:r>
+      <w:proofErr w:type="spellEnd"/>
+      <w:r>
+        <w:rPr>
+          <w:rFonts w:ascii="Segoe UI" w:eastAsia="Times New Roman" w:hAnsi="Segoe UI" w:cs="Segoe UI"/>
+          <w:color w:val="ECECEC"/>
+          <w:kern w:val="0"/>
+          <w:sz w:val="24"/>
+          <w:szCs w:val="24"/>
+          <w:lang w:eastAsia="en-IN"/>
+          <w14:ligatures w14:val="none"/>
+        </w:rPr>
+        <w:t>).</w:t>
+      </w:r>
+    </w:p>
+    <w:p>
+      <w:pPr>
+        <w:numPr>
+          <w:ilvl w:val="1"/>
+          <w:numId w:val="11"/>
+        </w:numPr>
+        <w:pBdr>
+          <w:top w:val="single" w:sz="2" w:space="0" w:color="E3E3E3"/>
+          <w:left w:val="single" w:sz="2" w:space="5" w:color="E3E3E3"/>
+          <w:bottom w:val="single" w:sz="2" w:space="0" w:color="E3E3E3"/>
+          <w:right w:val="single" w:sz="2" w:space="0" w:color="E3E3E3"/>
+        </w:pBdr>
+        <w:shd w:val="clear" w:color="auto" w:fill="212121"/>
+        <w:spacing w:after="0" w:line="240" w:lineRule="auto"/>
+        <w:rPr>
+          <w:rFonts w:ascii="Segoe UI" w:eastAsia="Times New Roman" w:hAnsi="Segoe UI" w:cs="Segoe UI"/>
+          <w:color w:val="ECECEC"/>
+          <w:kern w:val="0"/>
+          <w:sz w:val="24"/>
+          <w:szCs w:val="24"/>
+          <w:lang w:eastAsia="en-IN"/>
+          <w14:ligatures w14:val="none"/>
+        </w:rPr>
+      </w:pPr>
+      <w:r>
+        <w:rPr>
+          <w:rFonts w:ascii="Ubuntu Mono" w:eastAsia="Times New Roman" w:hAnsi="Ubuntu Mono" w:cs="Courier New"/>
+          <w:b/>
+          <w:bCs/>
+          <w:color w:val="ECECEC"/>
+          <w:kern w:val="0"/>
+          <w:sz w:val="21"/>
+          <w:szCs w:val="21"/>
+          <w:bdr w:val="single" w:sz="2" w:space="0" w:color="E3E3E3" w:frame="1"/>
+          <w:lang w:eastAsia="en-IN"/>
+          <w14:ligatures w14:val="none"/>
+        </w:rPr>
+        <w:t>doors</w:t>
+      </w:r>
+      <w:r>
+        <w:rPr>
+          <w:rFonts w:ascii="Segoe UI" w:eastAsia="Times New Roman" w:hAnsi="Segoe UI" w:cs="Segoe UI"/>
+          <w:color w:val="ECECEC"/>
+          <w:kern w:val="0"/>
+          <w:sz w:val="24"/>
+          <w:szCs w:val="24"/>
+          <w:lang w:eastAsia="en-IN"/>
+          <w14:ligatures w14:val="none"/>
+        </w:rPr>
+        <w:t>: Represents the number of doors the car has (integer).</w:t>
+      </w:r>
+    </w:p>
+    <w:p>
+      <w:pPr>
+        <w:numPr>
+          <w:ilvl w:val="1"/>
+          <w:numId w:val="11"/>
+        </w:numPr>
+        <w:pBdr>
+          <w:top w:val="single" w:sz="2" w:space="0" w:color="E3E3E3"/>
+          <w:left w:val="single" w:sz="2" w:space="5" w:color="E3E3E3"/>
+          <w:bottom w:val="single" w:sz="2" w:space="0" w:color="E3E3E3"/>
+          <w:right w:val="single" w:sz="2" w:space="0" w:color="E3E3E3"/>
+        </w:pBdr>
+        <w:shd w:val="clear" w:color="auto" w:fill="212121"/>
+        <w:spacing w:after="0" w:line="240" w:lineRule="auto"/>
+        <w:rPr>
+          <w:rFonts w:ascii="Segoe UI" w:eastAsia="Times New Roman" w:hAnsi="Segoe UI" w:cs="Segoe UI"/>
+          <w:color w:val="ECECEC"/>
+          <w:kern w:val="0"/>
+          <w:sz w:val="24"/>
+          <w:szCs w:val="24"/>
+          <w:lang w:eastAsia="en-IN"/>
+          <w14:ligatures w14:val="none"/>
+        </w:rPr>
+      </w:pPr>
+      <w:proofErr w:type="spellStart"/>
+      <w:r>
+        <w:rPr>
+          <w:rFonts w:ascii="Ubuntu Mono" w:eastAsia="Times New Roman" w:hAnsi="Ubuntu Mono" w:cs="Courier New"/>
+          <w:b/>
+          <w:bCs/>
+          <w:color w:val="ECECEC"/>
+          <w:kern w:val="0"/>
+          <w:sz w:val="21"/>
+          <w:szCs w:val="21"/>
+          <w:bdr w:val="single" w:sz="2" w:space="0" w:color="E3E3E3" w:frame="1"/>
+          <w:lang w:eastAsia="en-IN"/>
+          <w14:ligatures w14:val="none"/>
+        </w:rPr>
+        <w:t>color</w:t>
+      </w:r>
+      <w:proofErr w:type="spellEnd"/>
+      <w:r>
+        <w:rPr>
+          <w:rFonts w:ascii="Segoe UI" w:eastAsia="Times New Roman" w:hAnsi="Segoe UI" w:cs="Segoe UI"/>
+          <w:color w:val="ECECEC"/>
+          <w:kern w:val="0"/>
+          <w:sz w:val="24"/>
+          <w:szCs w:val="24"/>
+          <w:lang w:eastAsia="en-IN"/>
+          <w14:ligatures w14:val="none"/>
+        </w:rPr>
+        <w:t xml:space="preserve">: Represents the </w:t>
+      </w:r>
+      <w:proofErr w:type="spellStart"/>
+      <w:r>
+        <w:rPr>
+          <w:rFonts w:ascii="Segoe UI" w:eastAsia="Times New Roman" w:hAnsi="Segoe UI" w:cs="Segoe UI"/>
+          <w:color w:val="ECECEC"/>
+          <w:kern w:val="0"/>
+          <w:sz w:val="24"/>
+          <w:szCs w:val="24"/>
+          <w:lang w:eastAsia="en-IN"/>
+          <w14:ligatures w14:val="none"/>
+        </w:rPr>
+        <w:t>color</w:t>
+      </w:r>
+      <w:proofErr w:type="spellEnd"/>
+      <w:r>
+        <w:rPr>
+          <w:rFonts w:ascii="Segoe UI" w:eastAsia="Times New Roman" w:hAnsi="Segoe UI" w:cs="Segoe UI"/>
+          <w:color w:val="ECECEC"/>
+          <w:kern w:val="0"/>
+          <w:sz w:val="24"/>
+          <w:szCs w:val="24"/>
+          <w:lang w:eastAsia="en-IN"/>
+          <w14:ligatures w14:val="none"/>
+        </w:rPr>
+        <w:t xml:space="preserve"> of the car (e.g., "red").</w:t>
+      </w:r>
+    </w:p>
+    <w:p>
+      <w:pPr>
+        <w:pBdr>
+          <w:top w:val="single" w:sz="2" w:space="0" w:color="E3E3E3"/>
+          <w:left w:val="single" w:sz="2" w:space="0" w:color="E3E3E3"/>
+          <w:bottom w:val="single" w:sz="2" w:space="0" w:color="E3E3E3"/>
+          <w:right w:val="single" w:sz="2" w:space="0" w:color="E3E3E3"/>
+        </w:pBdr>
+        <w:shd w:val="clear" w:color="auto" w:fill="212121"/>
+        <w:spacing w:before="100" w:beforeAutospacing="1" w:after="100" w:afterAutospacing="1" w:line="240" w:lineRule="auto"/>
+        <w:outlineLvl w:val="2"/>
+        <w:rPr>
+          <w:rFonts w:ascii="Segoe UI" w:eastAsia="Times New Roman" w:hAnsi="Segoe UI" w:cs="Segoe UI"/>
+          <w:b/>
+          <w:bCs/>
+          <w:color w:val="ECECEC"/>
+          <w:kern w:val="0"/>
+          <w:sz w:val="30"/>
+          <w:szCs w:val="30"/>
+          <w:lang w:eastAsia="en-IN"/>
+          <w14:ligatures w14:val="none"/>
+        </w:rPr>
+      </w:pPr>
+      <w:proofErr w:type="spellStart"/>
+      <w:r>
+        <w:rPr>
+          <w:rFonts w:ascii="Segoe UI" w:eastAsia="Times New Roman" w:hAnsi="Segoe UI" w:cs="Segoe UI"/>
+          <w:b/>
+          <w:bCs/>
+          <w:color w:val="ECECEC"/>
+          <w:kern w:val="0"/>
+          <w:sz w:val="30"/>
+          <w:szCs w:val="30"/>
+          <w:lang w:eastAsia="en-IN"/>
+          <w14:ligatures w14:val="none"/>
+        </w:rPr>
+        <w:t>Behavior</w:t>
+      </w:r>
+      <w:proofErr w:type="spellEnd"/>
+      <w:r>
+        <w:rPr>
+          <w:rFonts w:ascii="Segoe UI" w:eastAsia="Times New Roman" w:hAnsi="Segoe UI" w:cs="Segoe UI"/>
+          <w:b/>
+          <w:bCs/>
+          <w:color w:val="ECECEC"/>
+          <w:kern w:val="0"/>
+          <w:sz w:val="30"/>
+          <w:szCs w:val="30"/>
+          <w:lang w:eastAsia="en-IN"/>
+          <w14:ligatures w14:val="none"/>
+        </w:rPr>
+        <w:t>:</w:t>
+      </w:r>
+    </w:p>
+    <w:p>
+      <w:pPr>
+        <w:numPr>
+          <w:ilvl w:val="0"/>
+          <w:numId w:val="12"/>
+        </w:numPr>
+        <w:pBdr>
+          <w:top w:val="single" w:sz="2" w:space="0" w:color="E3E3E3"/>
+          <w:left w:val="single" w:sz="2" w:space="0" w:color="E3E3E3"/>
+          <w:bottom w:val="single" w:sz="2" w:space="0" w:color="E3E3E3"/>
+          <w:right w:val="single" w:sz="2" w:space="0" w:color="E3E3E3"/>
+        </w:pBdr>
+        <w:shd w:val="clear" w:color="auto" w:fill="212121"/>
+        <w:spacing w:after="0" w:line="240" w:lineRule="auto"/>
+        <w:rPr>
+          <w:rFonts w:ascii="Segoe UI" w:eastAsia="Times New Roman" w:hAnsi="Segoe UI" w:cs="Segoe UI"/>
+          <w:color w:val="ECECEC"/>
+          <w:kern w:val="0"/>
+          <w:sz w:val="24"/>
+          <w:szCs w:val="24"/>
+          <w:lang w:eastAsia="en-IN"/>
+          <w14:ligatures w14:val="none"/>
+        </w:rPr>
+      </w:pPr>
+      <w:r>
+        <w:rPr>
+          <w:rFonts w:ascii="Segoe UI" w:eastAsia="Times New Roman" w:hAnsi="Segoe UI" w:cs="Segoe UI"/>
+          <w:b/>
+          <w:bCs/>
+          <w:color w:val="ECECEC"/>
+          <w:kern w:val="0"/>
+          <w:sz w:val="24"/>
+          <w:szCs w:val="24"/>
+          <w:bdr w:val="single" w:sz="2" w:space="0" w:color="E3E3E3" w:frame="1"/>
+          <w:lang w:eastAsia="en-IN"/>
+          <w14:ligatures w14:val="none"/>
+        </w:rPr>
+        <w:t>Methods:</w:t>
+      </w:r>
+    </w:p>
+    <w:p>
+      <w:pPr>
+        <w:numPr>
+          <w:ilvl w:val="1"/>
+          <w:numId w:val="12"/>
+        </w:numPr>
+        <w:pBdr>
+          <w:top w:val="single" w:sz="2" w:space="0" w:color="E3E3E3"/>
+          <w:left w:val="single" w:sz="2" w:space="5" w:color="E3E3E3"/>
+          <w:bottom w:val="single" w:sz="2" w:space="0" w:color="E3E3E3"/>
+          <w:right w:val="single" w:sz="2" w:space="0" w:color="E3E3E3"/>
+        </w:pBdr>
+        <w:shd w:val="clear" w:color="auto" w:fill="212121"/>
+        <w:spacing w:after="0" w:line="240" w:lineRule="auto"/>
+        <w:rPr>
+          <w:rFonts w:ascii="Segoe UI" w:eastAsia="Times New Roman" w:hAnsi="Segoe UI" w:cs="Segoe UI"/>
+          <w:color w:val="ECECEC"/>
+          <w:kern w:val="0"/>
+          <w:sz w:val="24"/>
+          <w:szCs w:val="24"/>
+          <w:lang w:eastAsia="en-IN"/>
+          <w14:ligatures w14:val="none"/>
+        </w:rPr>
+      </w:pPr>
+      <w:proofErr w:type="gramStart"/>
+      <w:r>
+        <w:rPr>
+          <w:rFonts w:ascii="Ubuntu Mono" w:eastAsia="Times New Roman" w:hAnsi="Ubuntu Mono" w:cs="Courier New"/>
+          <w:b/>
+          <w:bCs/>
+          <w:color w:val="ECECEC"/>
+          <w:kern w:val="0"/>
+          <w:sz w:val="21"/>
+          <w:szCs w:val="21"/>
+          <w:bdr w:val="single" w:sz="2" w:space="0" w:color="E3E3E3" w:frame="1"/>
+          <w:lang w:eastAsia="en-IN"/>
+          <w14:ligatures w14:val="none"/>
+        </w:rPr>
+        <w:t>describe(</w:t>
+      </w:r>
+      <w:proofErr w:type="gramEnd"/>
+      <w:r>
+        <w:rPr>
+          <w:rFonts w:ascii="Ubuntu Mono" w:eastAsia="Times New Roman" w:hAnsi="Ubuntu Mono" w:cs="Courier New"/>
+          <w:b/>
+          <w:bCs/>
+          <w:color w:val="ECECEC"/>
+          <w:kern w:val="0"/>
+          <w:sz w:val="21"/>
+          <w:szCs w:val="21"/>
+          <w:bdr w:val="single" w:sz="2" w:space="0" w:color="E3E3E3" w:frame="1"/>
+          <w:lang w:eastAsia="en-IN"/>
+          <w14:ligatures w14:val="none"/>
+        </w:rPr>
+        <w:t>)</w:t>
+      </w:r>
+      <w:r>
+        <w:rPr>
+          <w:rFonts w:ascii="Segoe UI" w:eastAsia="Times New Roman" w:hAnsi="Segoe UI" w:cs="Segoe UI"/>
+          <w:color w:val="ECECEC"/>
+          <w:kern w:val="0"/>
+          <w:sz w:val="24"/>
+          <w:szCs w:val="24"/>
+          <w:lang w:eastAsia="en-IN"/>
+          <w14:ligatures w14:val="none"/>
+        </w:rPr>
+        <w:t xml:space="preserve">: Prints out a description of the car, including its brand, build, model, number of doors, </w:t>
+      </w:r>
+      <w:proofErr w:type="spellStart"/>
+      <w:r>
+        <w:rPr>
+          <w:rFonts w:ascii="Segoe UI" w:eastAsia="Times New Roman" w:hAnsi="Segoe UI" w:cs="Segoe UI"/>
+          <w:color w:val="ECECEC"/>
+          <w:kern w:val="0"/>
+          <w:sz w:val="24"/>
+          <w:szCs w:val="24"/>
+          <w:lang w:eastAsia="en-IN"/>
+          <w14:ligatures w14:val="none"/>
+        </w:rPr>
+        <w:t>color</w:t>
+      </w:r>
+      <w:proofErr w:type="spellEnd"/>
+      <w:r>
+        <w:rPr>
+          <w:rFonts w:ascii="Segoe UI" w:eastAsia="Times New Roman" w:hAnsi="Segoe UI" w:cs="Segoe UI"/>
+          <w:color w:val="ECECEC"/>
+          <w:kern w:val="0"/>
+          <w:sz w:val="24"/>
+          <w:szCs w:val="24"/>
+          <w:lang w:eastAsia="en-IN"/>
+          <w14:ligatures w14:val="none"/>
+        </w:rPr>
+        <w:t>, and whether it's convertible or not.</w:t>
+      </w:r>
+    </w:p>
+    <w:p>
+      <w:pPr>
+        <w:numPr>
+          <w:ilvl w:val="1"/>
+          <w:numId w:val="12"/>
+        </w:numPr>
+        <w:pBdr>
+          <w:top w:val="single" w:sz="2" w:space="0" w:color="E3E3E3"/>
+          <w:left w:val="single" w:sz="2" w:space="5" w:color="E3E3E3"/>
+          <w:bottom w:val="single" w:sz="2" w:space="0" w:color="E3E3E3"/>
+          <w:right w:val="single" w:sz="2" w:space="0" w:color="E3E3E3"/>
+        </w:pBdr>
+        <w:shd w:val="clear" w:color="auto" w:fill="212121"/>
+        <w:spacing w:after="0" w:line="240" w:lineRule="auto"/>
+        <w:rPr>
+          <w:rFonts w:ascii="Segoe UI" w:eastAsia="Times New Roman" w:hAnsi="Segoe UI" w:cs="Segoe UI"/>
+          <w:color w:val="ECECEC"/>
+          <w:kern w:val="0"/>
+          <w:sz w:val="24"/>
+          <w:szCs w:val="24"/>
+          <w:lang w:eastAsia="en-IN"/>
+          <w14:ligatures w14:val="none"/>
+        </w:rPr>
+      </w:pPr>
+      <w:r>
+        <w:rPr>
+          <w:rFonts w:ascii="Segoe UI" w:eastAsia="Times New Roman" w:hAnsi="Segoe UI" w:cs="Segoe UI"/>
+          <w:color w:val="ECECEC"/>
+          <w:kern w:val="0"/>
+          <w:sz w:val="24"/>
+          <w:szCs w:val="24"/>
+          <w:lang w:eastAsia="en-IN"/>
+          <w14:ligatures w14:val="none"/>
+        </w:rPr>
+        <w:t>Getters and Setters:</w:t>
+      </w:r>
+    </w:p>
+    <w:p>
+      <w:pPr>
+        <w:numPr>
+          <w:ilvl w:val="2"/>
+          <w:numId w:val="12"/>
+        </w:numPr>
+        <w:pBdr>
+          <w:top w:val="single" w:sz="2" w:space="0" w:color="E3E3E3"/>
+          <w:left w:val="single" w:sz="2" w:space="0" w:color="E3E3E3"/>
+          <w:bottom w:val="single" w:sz="2" w:space="0" w:color="E3E3E3"/>
+          <w:right w:val="single" w:sz="2" w:space="0" w:color="E3E3E3"/>
+        </w:pBdr>
+        <w:shd w:val="clear" w:color="auto" w:fill="212121"/>
+        <w:spacing w:after="0" w:line="240" w:lineRule="auto"/>
+        <w:rPr>
+          <w:rFonts w:ascii="Segoe UI" w:eastAsia="Times New Roman" w:hAnsi="Segoe UI" w:cs="Segoe UI"/>
+          <w:color w:val="ECECEC"/>
+          <w:kern w:val="0"/>
+          <w:sz w:val="24"/>
+          <w:szCs w:val="24"/>
+          <w:lang w:eastAsia="en-IN"/>
+          <w14:ligatures w14:val="none"/>
+        </w:rPr>
+      </w:pPr>
+      <w:proofErr w:type="spellStart"/>
+      <w:proofErr w:type="gramStart"/>
+      <w:r>
+        <w:rPr>
+          <w:rFonts w:ascii="Ubuntu Mono" w:eastAsia="Times New Roman" w:hAnsi="Ubuntu Mono" w:cs="Courier New"/>
+          <w:b/>
+          <w:bCs/>
+          <w:color w:val="ECECEC"/>
+          <w:kern w:val="0"/>
+          <w:sz w:val="21"/>
+          <w:szCs w:val="21"/>
+          <w:bdr w:val="single" w:sz="2" w:space="0" w:color="E3E3E3" w:frame="1"/>
+          <w:lang w:eastAsia="en-IN"/>
+          <w14:ligatures w14:val="none"/>
+        </w:rPr>
+        <w:t>getBrand</w:t>
+      </w:r>
+      <w:proofErr w:type="spellEnd"/>
+      <w:r>
+        <w:rPr>
+          <w:rFonts w:ascii="Ubuntu Mono" w:eastAsia="Times New Roman" w:hAnsi="Ubuntu Mono" w:cs="Courier New"/>
+          <w:b/>
+          <w:bCs/>
+          <w:color w:val="ECECEC"/>
+          <w:kern w:val="0"/>
+          <w:sz w:val="21"/>
+          <w:szCs w:val="21"/>
+          <w:bdr w:val="single" w:sz="2" w:space="0" w:color="E3E3E3" w:frame="1"/>
+          <w:lang w:eastAsia="en-IN"/>
+          <w14:ligatures w14:val="none"/>
+        </w:rPr>
+        <w:t>(</w:t>
+      </w:r>
+      <w:proofErr w:type="gramEnd"/>
+      <w:r>
+        <w:rPr>
+          <w:rFonts w:ascii="Ubuntu Mono" w:eastAsia="Times New Roman" w:hAnsi="Ubuntu Mono" w:cs="Courier New"/>
+          <w:b/>
+          <w:bCs/>
+          <w:color w:val="ECECEC"/>
+          <w:kern w:val="0"/>
+          <w:sz w:val="21"/>
+          <w:szCs w:val="21"/>
+          <w:bdr w:val="single" w:sz="2" w:space="0" w:color="E3E3E3" w:frame="1"/>
+          <w:lang w:eastAsia="en-IN"/>
+          <w14:ligatures w14:val="none"/>
+        </w:rPr>
+        <w:t>)</w:t>
+      </w:r>
+      <w:r>
+        <w:rPr>
+          <w:rFonts w:ascii="Segoe UI" w:eastAsia="Times New Roman" w:hAnsi="Segoe UI" w:cs="Segoe UI"/>
+          <w:color w:val="ECECEC"/>
+          <w:kern w:val="0"/>
+          <w:sz w:val="24"/>
+          <w:szCs w:val="24"/>
+          <w:lang w:eastAsia="en-IN"/>
+          <w14:ligatures w14:val="none"/>
+        </w:rPr>
+        <w:t xml:space="preserve">, </w:t>
+      </w:r>
+      <w:proofErr w:type="spellStart"/>
+      <w:r>
+        <w:rPr>
+          <w:rFonts w:ascii="Ubuntu Mono" w:eastAsia="Times New Roman" w:hAnsi="Ubuntu Mono" w:cs="Courier New"/>
+          <w:b/>
+          <w:bCs/>
+          <w:color w:val="ECECEC"/>
+          <w:kern w:val="0"/>
+          <w:sz w:val="21"/>
+          <w:szCs w:val="21"/>
+          <w:bdr w:val="single" w:sz="2" w:space="0" w:color="E3E3E3" w:frame="1"/>
+          <w:lang w:eastAsia="en-IN"/>
+          <w14:ligatures w14:val="none"/>
+        </w:rPr>
+        <w:t>getBuild</w:t>
+      </w:r>
+      <w:proofErr w:type="spellEnd"/>
+      <w:r>
+        <w:rPr>
+          <w:rFonts w:ascii="Ubuntu Mono" w:eastAsia="Times New Roman" w:hAnsi="Ubuntu Mono" w:cs="Courier New"/>
+          <w:b/>
+          <w:bCs/>
+          <w:color w:val="ECECEC"/>
+          <w:kern w:val="0"/>
+          <w:sz w:val="21"/>
+          <w:szCs w:val="21"/>
+          <w:bdr w:val="single" w:sz="2" w:space="0" w:color="E3E3E3" w:frame="1"/>
+          <w:lang w:eastAsia="en-IN"/>
+          <w14:ligatures w14:val="none"/>
+        </w:rPr>
+        <w:t>()</w:t>
+      </w:r>
+      <w:r>
+        <w:rPr>
+          <w:rFonts w:ascii="Segoe UI" w:eastAsia="Times New Roman" w:hAnsi="Segoe UI" w:cs="Segoe UI"/>
+          <w:color w:val="ECECEC"/>
+          <w:kern w:val="0"/>
+          <w:sz w:val="24"/>
+          <w:szCs w:val="24"/>
+          <w:lang w:eastAsia="en-IN"/>
+          <w14:ligatures w14:val="none"/>
+        </w:rPr>
+        <w:t xml:space="preserve">, </w:t>
+      </w:r>
+      <w:proofErr w:type="spellStart"/>
+      <w:r>
+        <w:rPr>
+          <w:rFonts w:ascii="Ubuntu Mono" w:eastAsia="Times New Roman" w:hAnsi="Ubuntu Mono" w:cs="Courier New"/>
+          <w:b/>
+          <w:bCs/>
+          <w:color w:val="ECECEC"/>
+          <w:kern w:val="0"/>
+          <w:sz w:val="21"/>
+          <w:szCs w:val="21"/>
+          <w:bdr w:val="single" w:sz="2" w:space="0" w:color="E3E3E3" w:frame="1"/>
+          <w:lang w:eastAsia="en-IN"/>
+          <w14:ligatures w14:val="none"/>
+        </w:rPr>
+        <w:t>getModel</w:t>
+      </w:r>
+      <w:proofErr w:type="spellEnd"/>
+      <w:r>
+        <w:rPr>
+          <w:rFonts w:ascii="Ubuntu Mono" w:eastAsia="Times New Roman" w:hAnsi="Ubuntu Mono" w:cs="Courier New"/>
+          <w:b/>
+          <w:bCs/>
+          <w:color w:val="ECECEC"/>
+          <w:kern w:val="0"/>
+          <w:sz w:val="21"/>
+          <w:szCs w:val="21"/>
+          <w:bdr w:val="single" w:sz="2" w:space="0" w:color="E3E3E3" w:frame="1"/>
+          <w:lang w:eastAsia="en-IN"/>
+          <w14:ligatures w14:val="none"/>
+        </w:rPr>
+        <w:t>()</w:t>
+      </w:r>
+      <w:r>
+        <w:rPr>
+          <w:rFonts w:ascii="Segoe UI" w:eastAsia="Times New Roman" w:hAnsi="Segoe UI" w:cs="Segoe UI"/>
+          <w:color w:val="ECECEC"/>
+          <w:kern w:val="0"/>
+          <w:sz w:val="24"/>
+          <w:szCs w:val="24"/>
+          <w:lang w:eastAsia="en-IN"/>
+          <w14:ligatures w14:val="none"/>
+        </w:rPr>
+        <w:t xml:space="preserve">, </w:t>
+      </w:r>
+      <w:proofErr w:type="spellStart"/>
+      <w:r>
+        <w:rPr>
+          <w:rFonts w:ascii="Ubuntu Mono" w:eastAsia="Times New Roman" w:hAnsi="Ubuntu Mono" w:cs="Courier New"/>
+          <w:b/>
+          <w:bCs/>
+          <w:color w:val="ECECEC"/>
+          <w:kern w:val="0"/>
+          <w:sz w:val="21"/>
+          <w:szCs w:val="21"/>
+          <w:bdr w:val="single" w:sz="2" w:space="0" w:color="E3E3E3" w:frame="1"/>
+          <w:lang w:eastAsia="en-IN"/>
+          <w14:ligatures w14:val="none"/>
+        </w:rPr>
+        <w:t>getColor</w:t>
+      </w:r>
+      <w:proofErr w:type="spellEnd"/>
+      <w:r>
+        <w:rPr>
+          <w:rFonts w:ascii="Ubuntu Mono" w:eastAsia="Times New Roman" w:hAnsi="Ubuntu Mono" w:cs="Courier New"/>
+          <w:b/>
+          <w:bCs/>
+          <w:color w:val="ECECEC"/>
+          <w:kern w:val="0"/>
+          <w:sz w:val="21"/>
+          <w:szCs w:val="21"/>
+          <w:bdr w:val="single" w:sz="2" w:space="0" w:color="E3E3E3" w:frame="1"/>
+          <w:lang w:eastAsia="en-IN"/>
+          <w14:ligatures w14:val="none"/>
+        </w:rPr>
+        <w:t>()</w:t>
+      </w:r>
+      <w:r>
+        <w:rPr>
+          <w:rFonts w:ascii="Segoe UI" w:eastAsia="Times New Roman" w:hAnsi="Segoe UI" w:cs="Segoe UI"/>
+          <w:color w:val="ECECEC"/>
+          <w:kern w:val="0"/>
+          <w:sz w:val="24"/>
+          <w:szCs w:val="24"/>
+          <w:lang w:eastAsia="en-IN"/>
+          <w14:ligatures w14:val="none"/>
+        </w:rPr>
+        <w:t xml:space="preserve">, </w:t>
+      </w:r>
+      <w:proofErr w:type="spellStart"/>
+      <w:r>
+        <w:rPr>
+          <w:rFonts w:ascii="Ubuntu Mono" w:eastAsia="Times New Roman" w:hAnsi="Ubuntu Mono" w:cs="Courier New"/>
+          <w:b/>
+          <w:bCs/>
+          <w:color w:val="ECECEC"/>
+          <w:kern w:val="0"/>
+          <w:sz w:val="21"/>
+          <w:szCs w:val="21"/>
+          <w:bdr w:val="single" w:sz="2" w:space="0" w:color="E3E3E3" w:frame="1"/>
+          <w:lang w:eastAsia="en-IN"/>
+          <w14:ligatures w14:val="none"/>
+        </w:rPr>
+        <w:t>getDoors</w:t>
+      </w:r>
+      <w:proofErr w:type="spellEnd"/>
+      <w:r>
+        <w:rPr>
+          <w:rFonts w:ascii="Ubuntu Mono" w:eastAsia="Times New Roman" w:hAnsi="Ubuntu Mono" w:cs="Courier New"/>
+          <w:b/>
+          <w:bCs/>
+          <w:color w:val="ECECEC"/>
+          <w:kern w:val="0"/>
+          <w:sz w:val="21"/>
+          <w:szCs w:val="21"/>
+          <w:bdr w:val="single" w:sz="2" w:space="0" w:color="E3E3E3" w:frame="1"/>
+          <w:lang w:eastAsia="en-IN"/>
+          <w14:ligatures w14:val="none"/>
+        </w:rPr>
+        <w:t>()</w:t>
+      </w:r>
+      <w:r>
+        <w:rPr>
+          <w:rFonts w:ascii="Segoe UI" w:eastAsia="Times New Roman" w:hAnsi="Segoe UI" w:cs="Segoe UI"/>
+          <w:color w:val="ECECEC"/>
+          <w:kern w:val="0"/>
+          <w:sz w:val="24"/>
+          <w:szCs w:val="24"/>
+          <w:lang w:eastAsia="en-IN"/>
+          <w14:ligatures w14:val="none"/>
+        </w:rPr>
+        <w:t xml:space="preserve">, </w:t>
+      </w:r>
+      <w:proofErr w:type="spellStart"/>
+      <w:r>
+        <w:rPr>
+          <w:rFonts w:ascii="Ubuntu Mono" w:eastAsia="Times New Roman" w:hAnsi="Ubuntu Mono" w:cs="Courier New"/>
+          <w:b/>
+          <w:bCs/>
+          <w:color w:val="ECECEC"/>
+          <w:kern w:val="0"/>
+          <w:sz w:val="21"/>
+          <w:szCs w:val="21"/>
+          <w:bdr w:val="single" w:sz="2" w:space="0" w:color="E3E3E3" w:frame="1"/>
+          <w:lang w:eastAsia="en-IN"/>
+          <w14:ligatures w14:val="none"/>
+        </w:rPr>
+        <w:t>isConvertible</w:t>
+      </w:r>
+      <w:proofErr w:type="spellEnd"/>
+      <w:r>
+        <w:rPr>
+          <w:rFonts w:ascii="Ubuntu Mono" w:eastAsia="Times New Roman" w:hAnsi="Ubuntu Mono" w:cs="Courier New"/>
+          <w:b/>
+          <w:bCs/>
+          <w:color w:val="ECECEC"/>
+          <w:kern w:val="0"/>
+          <w:sz w:val="21"/>
+          <w:szCs w:val="21"/>
+          <w:bdr w:val="single" w:sz="2" w:space="0" w:color="E3E3E3" w:frame="1"/>
+          <w:lang w:eastAsia="en-IN"/>
+          <w14:ligatures w14:val="none"/>
+        </w:rPr>
+        <w:t>()</w:t>
+      </w:r>
+      <w:r>
+        <w:rPr>
+          <w:rFonts w:ascii="Segoe UI" w:eastAsia="Times New Roman" w:hAnsi="Segoe UI" w:cs="Segoe UI"/>
+          <w:color w:val="ECECEC"/>
+          <w:kern w:val="0"/>
+          <w:sz w:val="24"/>
+          <w:szCs w:val="24"/>
+          <w:lang w:eastAsia="en-IN"/>
+          <w14:ligatures w14:val="none"/>
+        </w:rPr>
+        <w:t>: Retrieve the values of the corresponding fields.</w:t>
+      </w:r>
+    </w:p>
+    <w:p>
+      <w:pPr>
+        <w:numPr>
+          <w:ilvl w:val="2"/>
+          <w:numId w:val="12"/>
+        </w:numPr>
+        <w:pBdr>
+          <w:top w:val="single" w:sz="2" w:space="0" w:color="E3E3E3"/>
+          <w:left w:val="single" w:sz="2" w:space="0" w:color="E3E3E3"/>
+          <w:bottom w:val="single" w:sz="2" w:space="0" w:color="E3E3E3"/>
+          <w:right w:val="single" w:sz="2" w:space="0" w:color="E3E3E3"/>
+        </w:pBdr>
+        <w:shd w:val="clear" w:color="auto" w:fill="212121"/>
+        <w:spacing w:after="0" w:line="240" w:lineRule="auto"/>
+        <w:rPr>
+          <w:rFonts w:ascii="Segoe UI" w:eastAsia="Times New Roman" w:hAnsi="Segoe UI" w:cs="Segoe UI"/>
+          <w:color w:val="ECECEC"/>
+          <w:kern w:val="0"/>
+          <w:sz w:val="24"/>
+          <w:szCs w:val="24"/>
+          <w:lang w:eastAsia="en-IN"/>
+          <w14:ligatures w14:val="none"/>
+        </w:rPr>
+      </w:pPr>
+      <w:proofErr w:type="spellStart"/>
+      <w:proofErr w:type="gramStart"/>
+      <w:r>
+        <w:rPr>
+          <w:rFonts w:ascii="Ubuntu Mono" w:eastAsia="Times New Roman" w:hAnsi="Ubuntu Mono" w:cs="Courier New"/>
+          <w:b/>
+          <w:bCs/>
+          <w:color w:val="ECECEC"/>
+          <w:kern w:val="0"/>
+          <w:sz w:val="21"/>
+          <w:szCs w:val="21"/>
+          <w:bdr w:val="single" w:sz="2" w:space="0" w:color="E3E3E3" w:frame="1"/>
+          <w:lang w:eastAsia="en-IN"/>
+          <w14:ligatures w14:val="none"/>
+        </w:rPr>
+        <w:t>setBrand</w:t>
+      </w:r>
+      <w:proofErr w:type="spellEnd"/>
+      <w:r>
+        <w:rPr>
+          <w:rFonts w:ascii="Ubuntu Mono" w:eastAsia="Times New Roman" w:hAnsi="Ubuntu Mono" w:cs="Courier New"/>
+          <w:b/>
+          <w:bCs/>
+          <w:color w:val="ECECEC"/>
+          <w:kern w:val="0"/>
+          <w:sz w:val="21"/>
+          <w:szCs w:val="21"/>
+          <w:bdr w:val="single" w:sz="2" w:space="0" w:color="E3E3E3" w:frame="1"/>
+          <w:lang w:eastAsia="en-IN"/>
+          <w14:ligatures w14:val="none"/>
+        </w:rPr>
+        <w:t>(</w:t>
+      </w:r>
+      <w:proofErr w:type="gramEnd"/>
+      <w:r>
+        <w:rPr>
+          <w:rFonts w:ascii="Ubuntu Mono" w:eastAsia="Times New Roman" w:hAnsi="Ubuntu Mono" w:cs="Courier New"/>
+          <w:b/>
+          <w:bCs/>
+          <w:color w:val="ECECEC"/>
+          <w:kern w:val="0"/>
+          <w:sz w:val="21"/>
+          <w:szCs w:val="21"/>
+          <w:bdr w:val="single" w:sz="2" w:space="0" w:color="E3E3E3" w:frame="1"/>
+          <w:lang w:eastAsia="en-IN"/>
+          <w14:ligatures w14:val="none"/>
+        </w:rPr>
+        <w:t>String brand)</w:t>
+      </w:r>
+      <w:r>
+        <w:rPr>
+          <w:rFonts w:ascii="Segoe UI" w:eastAsia="Times New Roman" w:hAnsi="Segoe UI" w:cs="Segoe UI"/>
+          <w:color w:val="ECECEC"/>
+          <w:kern w:val="0"/>
+          <w:sz w:val="24"/>
+          <w:szCs w:val="24"/>
+          <w:lang w:eastAsia="en-IN"/>
+          <w14:ligatures w14:val="none"/>
+        </w:rPr>
+        <w:t xml:space="preserve">, </w:t>
+      </w:r>
+      <w:proofErr w:type="spellStart"/>
+      <w:r>
+        <w:rPr>
+          <w:rFonts w:ascii="Ubuntu Mono" w:eastAsia="Times New Roman" w:hAnsi="Ubuntu Mono" w:cs="Courier New"/>
+          <w:b/>
+          <w:bCs/>
+          <w:color w:val="ECECEC"/>
+          <w:kern w:val="0"/>
+          <w:sz w:val="21"/>
+          <w:szCs w:val="21"/>
+          <w:bdr w:val="single" w:sz="2" w:space="0" w:color="E3E3E3" w:frame="1"/>
+          <w:lang w:eastAsia="en-IN"/>
+          <w14:ligatures w14:val="none"/>
+        </w:rPr>
+        <w:t>setBuild</w:t>
+      </w:r>
+      <w:proofErr w:type="spellEnd"/>
+      <w:r>
+        <w:rPr>
+          <w:rFonts w:ascii="Ubuntu Mono" w:eastAsia="Times New Roman" w:hAnsi="Ubuntu Mono" w:cs="Courier New"/>
+          <w:b/>
+          <w:bCs/>
+          <w:color w:val="ECECEC"/>
+          <w:kern w:val="0"/>
+          <w:sz w:val="21"/>
+          <w:szCs w:val="21"/>
+          <w:bdr w:val="single" w:sz="2" w:space="0" w:color="E3E3E3" w:frame="1"/>
+          <w:lang w:eastAsia="en-IN"/>
+          <w14:ligatures w14:val="none"/>
+        </w:rPr>
+        <w:t>(String build)</w:t>
+      </w:r>
+      <w:r>
+        <w:rPr>
+          <w:rFonts w:ascii="Segoe UI" w:eastAsia="Times New Roman" w:hAnsi="Segoe UI" w:cs="Segoe UI"/>
+          <w:color w:val="ECECEC"/>
+          <w:kern w:val="0"/>
+          <w:sz w:val="24"/>
+          <w:szCs w:val="24"/>
+          <w:lang w:eastAsia="en-IN"/>
+          <w14:ligatures w14:val="none"/>
+        </w:rPr>
+        <w:t xml:space="preserve">, </w:t>
+      </w:r>
+      <w:proofErr w:type="spellStart"/>
+      <w:r>
+        <w:rPr>
+          <w:rFonts w:ascii="Ubuntu Mono" w:eastAsia="Times New Roman" w:hAnsi="Ubuntu Mono" w:cs="Courier New"/>
+          <w:b/>
+          <w:bCs/>
+          <w:color w:val="ECECEC"/>
+          <w:kern w:val="0"/>
+          <w:sz w:val="21"/>
+          <w:szCs w:val="21"/>
+          <w:bdr w:val="single" w:sz="2" w:space="0" w:color="E3E3E3" w:frame="1"/>
+          <w:lang w:eastAsia="en-IN"/>
+          <w14:ligatures w14:val="none"/>
+        </w:rPr>
+        <w:t>setModel</w:t>
+      </w:r>
+      <w:proofErr w:type="spellEnd"/>
+      <w:r>
+        <w:rPr>
+          <w:rFonts w:ascii="Ubuntu Mono" w:eastAsia="Times New Roman" w:hAnsi="Ubuntu Mono" w:cs="Courier New"/>
+          <w:b/>
+          <w:bCs/>
+          <w:color w:val="ECECEC"/>
+          <w:kern w:val="0"/>
+          <w:sz w:val="21"/>
+          <w:szCs w:val="21"/>
+          <w:bdr w:val="single" w:sz="2" w:space="0" w:color="E3E3E3" w:frame="1"/>
+          <w:lang w:eastAsia="en-IN"/>
+          <w14:ligatures w14:val="none"/>
+        </w:rPr>
+        <w:t>(String model)</w:t>
+      </w:r>
+      <w:r>
+        <w:rPr>
+          <w:rFonts w:ascii="Segoe UI" w:eastAsia="Times New Roman" w:hAnsi="Segoe UI" w:cs="Segoe UI"/>
+          <w:color w:val="ECECEC"/>
+          <w:kern w:val="0"/>
+          <w:sz w:val="24"/>
+          <w:szCs w:val="24"/>
+          <w:lang w:eastAsia="en-IN"/>
+          <w14:ligatures w14:val="none"/>
+        </w:rPr>
+        <w:t xml:space="preserve">, </w:t>
+      </w:r>
+      <w:proofErr w:type="spellStart"/>
+      <w:r>
+        <w:rPr>
+          <w:rFonts w:ascii="Ubuntu Mono" w:eastAsia="Times New Roman" w:hAnsi="Ubuntu Mono" w:cs="Courier New"/>
+          <w:b/>
+          <w:bCs/>
+          <w:color w:val="ECECEC"/>
+          <w:kern w:val="0"/>
+          <w:sz w:val="21"/>
+          <w:szCs w:val="21"/>
+          <w:bdr w:val="single" w:sz="2" w:space="0" w:color="E3E3E3" w:frame="1"/>
+          <w:lang w:eastAsia="en-IN"/>
+          <w14:ligatures w14:val="none"/>
+        </w:rPr>
+        <w:t>setColor</w:t>
+      </w:r>
+      <w:proofErr w:type="spellEnd"/>
+      <w:r>
+        <w:rPr>
+          <w:rFonts w:ascii="Ubuntu Mono" w:eastAsia="Times New Roman" w:hAnsi="Ubuntu Mono" w:cs="Courier New"/>
+          <w:b/>
+          <w:bCs/>
+          <w:color w:val="ECECEC"/>
+          <w:kern w:val="0"/>
+          <w:sz w:val="21"/>
+          <w:szCs w:val="21"/>
+          <w:bdr w:val="single" w:sz="2" w:space="0" w:color="E3E3E3" w:frame="1"/>
+          <w:lang w:eastAsia="en-IN"/>
+          <w14:ligatures w14:val="none"/>
+        </w:rPr>
+        <w:t xml:space="preserve">(String </w:t>
+      </w:r>
+      <w:proofErr w:type="spellStart"/>
+      <w:r>
+        <w:rPr>
+          <w:rFonts w:ascii="Ubuntu Mono" w:eastAsia="Times New Roman" w:hAnsi="Ubuntu Mono" w:cs="Courier New"/>
+          <w:b/>
+          <w:bCs/>
+          <w:color w:val="ECECEC"/>
+          <w:kern w:val="0"/>
+          <w:sz w:val="21"/>
+          <w:szCs w:val="21"/>
+          <w:bdr w:val="single" w:sz="2" w:space="0" w:color="E3E3E3" w:frame="1"/>
+          <w:lang w:eastAsia="en-IN"/>
+          <w14:ligatures w14:val="none"/>
+        </w:rPr>
+        <w:t>color</w:t>
+      </w:r>
+      <w:proofErr w:type="spellEnd"/>
+      <w:r>
+        <w:rPr>
+          <w:rFonts w:ascii="Ubuntu Mono" w:eastAsia="Times New Roman" w:hAnsi="Ubuntu Mono" w:cs="Courier New"/>
+          <w:b/>
+          <w:bCs/>
+          <w:color w:val="ECECEC"/>
+          <w:kern w:val="0"/>
+          <w:sz w:val="21"/>
+          <w:szCs w:val="21"/>
+          <w:bdr w:val="single" w:sz="2" w:space="0" w:color="E3E3E3" w:frame="1"/>
+          <w:lang w:eastAsia="en-IN"/>
+          <w14:ligatures w14:val="none"/>
+        </w:rPr>
+        <w:t>)</w:t>
+      </w:r>
+      <w:r>
+        <w:rPr>
+          <w:rFonts w:ascii="Segoe UI" w:eastAsia="Times New Roman" w:hAnsi="Segoe UI" w:cs="Segoe UI"/>
+          <w:color w:val="ECECEC"/>
+          <w:kern w:val="0"/>
+          <w:sz w:val="24"/>
+          <w:szCs w:val="24"/>
+          <w:lang w:eastAsia="en-IN"/>
+          <w14:ligatures w14:val="none"/>
+        </w:rPr>
+        <w:t xml:space="preserve">, </w:t>
+      </w:r>
+      <w:proofErr w:type="spellStart"/>
+      <w:r>
+        <w:rPr>
+          <w:rFonts w:ascii="Ubuntu Mono" w:eastAsia="Times New Roman" w:hAnsi="Ubuntu Mono" w:cs="Courier New"/>
+          <w:b/>
+          <w:bCs/>
+          <w:color w:val="ECECEC"/>
+          <w:kern w:val="0"/>
+          <w:sz w:val="21"/>
+          <w:szCs w:val="21"/>
+          <w:bdr w:val="single" w:sz="2" w:space="0" w:color="E3E3E3" w:frame="1"/>
+          <w:lang w:eastAsia="en-IN"/>
+          <w14:ligatures w14:val="none"/>
+        </w:rPr>
+        <w:t>setDoors</w:t>
+      </w:r>
+      <w:proofErr w:type="spellEnd"/>
+      <w:r>
+        <w:rPr>
+          <w:rFonts w:ascii="Ubuntu Mono" w:eastAsia="Times New Roman" w:hAnsi="Ubuntu Mono" w:cs="Courier New"/>
+          <w:b/>
+          <w:bCs/>
+          <w:color w:val="ECECEC"/>
+          <w:kern w:val="0"/>
+          <w:sz w:val="21"/>
+          <w:szCs w:val="21"/>
+          <w:bdr w:val="single" w:sz="2" w:space="0" w:color="E3E3E3" w:frame="1"/>
+          <w:lang w:eastAsia="en-IN"/>
+          <w14:ligatures w14:val="none"/>
+        </w:rPr>
+        <w:t>(int doors)</w:t>
+      </w:r>
+      <w:r>
+        <w:rPr>
+          <w:rFonts w:ascii="Segoe UI" w:eastAsia="Times New Roman" w:hAnsi="Segoe UI" w:cs="Segoe UI"/>
+          <w:color w:val="ECECEC"/>
+          <w:kern w:val="0"/>
+          <w:sz w:val="24"/>
+          <w:szCs w:val="24"/>
+          <w:lang w:eastAsia="en-IN"/>
+          <w14:ligatures w14:val="none"/>
+        </w:rPr>
+        <w:t xml:space="preserve">, </w:t>
+      </w:r>
+      <w:proofErr w:type="spellStart"/>
+      <w:r>
+        <w:rPr>
+          <w:rFonts w:ascii="Ubuntu Mono" w:eastAsia="Times New Roman" w:hAnsi="Ubuntu Mono" w:cs="Courier New"/>
+          <w:b/>
+          <w:bCs/>
+          <w:color w:val="ECECEC"/>
+          <w:kern w:val="0"/>
+          <w:sz w:val="21"/>
+          <w:szCs w:val="21"/>
+          <w:bdr w:val="single" w:sz="2" w:space="0" w:color="E3E3E3" w:frame="1"/>
+          <w:lang w:eastAsia="en-IN"/>
+          <w14:ligatures w14:val="none"/>
+        </w:rPr>
+        <w:t>setConvertible</w:t>
+      </w:r>
+      <w:proofErr w:type="spellEnd"/>
+      <w:r>
+        <w:rPr>
+          <w:rFonts w:ascii="Ubuntu Mono" w:eastAsia="Times New Roman" w:hAnsi="Ubuntu Mono" w:cs="Courier New"/>
+          <w:b/>
+          <w:bCs/>
+          <w:color w:val="ECECEC"/>
+          <w:kern w:val="0"/>
+          <w:sz w:val="21"/>
+          <w:szCs w:val="21"/>
+          <w:bdr w:val="single" w:sz="2" w:space="0" w:color="E3E3E3" w:frame="1"/>
+          <w:lang w:eastAsia="en-IN"/>
+          <w14:ligatures w14:val="none"/>
+        </w:rPr>
+        <w:t>(</w:t>
+      </w:r>
+      <w:proofErr w:type="spellStart"/>
+      <w:r>
+        <w:rPr>
+          <w:rFonts w:ascii="Ubuntu Mono" w:eastAsia="Times New Roman" w:hAnsi="Ubuntu Mono" w:cs="Courier New"/>
+          <w:b/>
+          <w:bCs/>
+          <w:color w:val="ECECEC"/>
+          <w:kern w:val="0"/>
+          <w:sz w:val="21"/>
+          <w:szCs w:val="21"/>
+          <w:bdr w:val="single" w:sz="2" w:space="0" w:color="E3E3E3" w:frame="1"/>
+          <w:lang w:eastAsia="en-IN"/>
+          <w14:ligatures w14:val="none"/>
+        </w:rPr>
+        <w:t>boolean</w:t>
+      </w:r>
+      <w:proofErr w:type="spellEnd"/>
+      <w:r>
+        <w:rPr>
+          <w:rFonts w:ascii="Ubuntu Mono" w:eastAsia="Times New Roman" w:hAnsi="Ubuntu Mono" w:cs="Courier New"/>
+          <w:b/>
+          <w:bCs/>
+          <w:color w:val="ECECEC"/>
+          <w:kern w:val="0"/>
+          <w:sz w:val="21"/>
+          <w:szCs w:val="21"/>
+          <w:bdr w:val="single" w:sz="2" w:space="0" w:color="E3E3E3" w:frame="1"/>
+          <w:lang w:eastAsia="en-IN"/>
+          <w14:ligatures w14:val="none"/>
+        </w:rPr>
+        <w:t xml:space="preserve"> convertible)</w:t>
+      </w:r>
+      <w:r>
+        <w:rPr>
+          <w:rFonts w:ascii="Segoe UI" w:eastAsia="Times New Roman" w:hAnsi="Segoe UI" w:cs="Segoe UI"/>
+          <w:color w:val="ECECEC"/>
+          <w:kern w:val="0"/>
+          <w:sz w:val="24"/>
+          <w:szCs w:val="24"/>
+          <w:lang w:eastAsia="en-IN"/>
+          <w14:ligatures w14:val="none"/>
+        </w:rPr>
+        <w:t>: Set the values of the corresponding fields. Some of these setters include validation or default value assignment logic.</w:t>
+      </w:r>
+    </w:p>
+    <w:p/>
     <w:p/>
     <w:p/>
     <w:p/>
@@ -747,6 +2286,296 @@
 <file path=word/numbering.xml><?xml version="1.0" encoding="utf-8"?>
 <w:numbering xmlns:wpc="http://schemas.microsoft.com/office/word/2010/wordprocessingCanvas" xmlns:cx="http://schemas.microsoft.com/office/drawing/2014/chartex" xmlns:cx1="http://schemas.microsoft.com/office/drawing/2015/9/8/chartex" xmlns:cx2="http://schemas.microsoft.com/office/drawing/2015/10/21/chartex" xmlns:cx3="http://schemas.microsoft.com/office/drawing/2016/5/9/chartex" xmlns:cx4="http://schemas.microsoft.com/office/drawing/2016/5/10/chartex" xmlns:cx5="http://schemas.microsoft.com/office/drawing/2016/5/11/chartex" xmlns:cx6="http://schemas.microsoft.com/office/drawing/2016/5/12/chartex" xmlns:cx7="http://schemas.microsoft.com/office/drawing/2016/5/13/chartex" xmlns:cx8="http://schemas.microsoft.com/office/drawing/2016/5/14/chartex" xmlns:mc="http://schemas.openxmlformats.org/markup-compatibility/2006" xmlns:aink="http://schemas.microsoft.com/office/drawing/2016/ink" xmlns:am3d="http://schemas.microsoft.com/office/drawing/2017/model3d" xmlns:o="urn:schemas-microsoft-com:office:office" xmlns:oel="http://schemas.microsoft.com/office/2019/extlst" xmlns:r="http://schemas.openxmlformats.org/officeDocument/2006/relationships" xmlns:m="http://schemas.openxmlformats.org/officeDocument/2006/math" xmlns:v="urn:schemas-microsoft-com:vml" xmlns:wp14="http://schemas.microsoft.com/office/word/2010/wordprocessingDrawing" xmlns:wp="http://schemas.openxmlformats.org/drawingml/2006/wordprocessingDrawing" xmlns:w10="urn:schemas-microsoft-com:office:word" xmlns:w="http://schemas.openxmlformats.org/wordprocessingml/2006/main" xmlns:w14="http://schemas.microsoft.com/office/word/2010/wordml" xmlns:w15="http://schemas.microsoft.com/office/word/2012/wordml" xmlns:w16cex="http://schemas.microsoft.com/office/word/2018/wordml/cex" xmlns:w16cid="http://schemas.microsoft.com/office/word/2016/wordml/cid" xmlns:w16="http://schemas.microsoft.com/office/word/2018/wordml" xmlns:w16du="http://schemas.microsoft.com/office/word/2023/wordml/word16du" xmlns:w16sdtdh="http://schemas.microsoft.com/office/word/2020/wordml/sdtdatahash" xmlns:w16se="http://schemas.microsoft.com/office/word/2015/wordml/symex" xmlns:wpg="http://schemas.microsoft.com/office/word/2010/wordprocessingGroup" xmlns:wpi="http://schemas.microsoft.com/office/word/2010/wordprocessingInk" xmlns:wne="http://schemas.microsoft.com/office/word/2006/wordml" xmlns:wps="http://schemas.microsoft.com/office/word/2010/wordprocessingShape" mc:Ignorable="w14 w15 w16se w16cid w16 w16cex w16sdtdh w16du wp14">
   <w:abstractNum w:abstractNumId="0" w15:restartNumberingAfterBreak="0">
+    <w:nsid w:val="15FB7E78"/>
+    <w:multiLevelType w:val="multilevel"/>
+    <w:tmpl w:val="4440BEAE"/>
+    <w:lvl w:ilvl="0">
+      <w:start w:val="1"/>
+      <w:numFmt w:val="bullet"/>
+      <w:lvlText w:val=""/>
+      <w:lvlJc w:val="left"/>
+      <w:pPr>
+        <w:tabs>
+          <w:tab w:val="num" w:pos="720"/>
+        </w:tabs>
+        <w:ind w:left="720" w:hanging="360"/>
+      </w:pPr>
+      <w:rPr>
+        <w:rFonts w:ascii="Symbol" w:hAnsi="Symbol" w:hint="default"/>
+        <w:sz w:val="20"/>
+      </w:rPr>
+    </w:lvl>
+    <w:lvl w:ilvl="1">
+      <w:start w:val="1"/>
+      <w:numFmt w:val="decimal"/>
+      <w:lvlText w:val="%2."/>
+      <w:lvlJc w:val="left"/>
+      <w:pPr>
+        <w:tabs>
+          <w:tab w:val="num" w:pos="1440"/>
+        </w:tabs>
+        <w:ind w:left="1440" w:hanging="360"/>
+      </w:pPr>
+    </w:lvl>
+    <w:lvl w:ilvl="2">
+      <w:start w:val="1"/>
+      <w:numFmt w:val="bullet"/>
+      <w:lvlText w:val=""/>
+      <w:lvlJc w:val="left"/>
+      <w:pPr>
+        <w:tabs>
+          <w:tab w:val="num" w:pos="2160"/>
+        </w:tabs>
+        <w:ind w:left="2160" w:hanging="360"/>
+      </w:pPr>
+      <w:rPr>
+        <w:rFonts w:ascii="Symbol" w:hAnsi="Symbol" w:hint="default"/>
+        <w:sz w:val="20"/>
+      </w:rPr>
+    </w:lvl>
+    <w:lvl w:ilvl="3" w:tentative="1">
+      <w:start w:val="1"/>
+      <w:numFmt w:val="bullet"/>
+      <w:lvlText w:val=""/>
+      <w:lvlJc w:val="left"/>
+      <w:pPr>
+        <w:tabs>
+          <w:tab w:val="num" w:pos="2880"/>
+        </w:tabs>
+        <w:ind w:left="2880" w:hanging="360"/>
+      </w:pPr>
+      <w:rPr>
+        <w:rFonts w:ascii="Symbol" w:hAnsi="Symbol" w:hint="default"/>
+        <w:sz w:val="20"/>
+      </w:rPr>
+    </w:lvl>
+    <w:lvl w:ilvl="4" w:tentative="1">
+      <w:start w:val="1"/>
+      <w:numFmt w:val="bullet"/>
+      <w:lvlText w:val=""/>
+      <w:lvlJc w:val="left"/>
+      <w:pPr>
+        <w:tabs>
+          <w:tab w:val="num" w:pos="3600"/>
+        </w:tabs>
+        <w:ind w:left="3600" w:hanging="360"/>
+      </w:pPr>
+      <w:rPr>
+        <w:rFonts w:ascii="Symbol" w:hAnsi="Symbol" w:hint="default"/>
+        <w:sz w:val="20"/>
+      </w:rPr>
+    </w:lvl>
+    <w:lvl w:ilvl="5" w:tentative="1">
+      <w:start w:val="1"/>
+      <w:numFmt w:val="bullet"/>
+      <w:lvlText w:val=""/>
+      <w:lvlJc w:val="left"/>
+      <w:pPr>
+        <w:tabs>
+          <w:tab w:val="num" w:pos="4320"/>
+        </w:tabs>
+        <w:ind w:left="4320" w:hanging="360"/>
+      </w:pPr>
+      <w:rPr>
+        <w:rFonts w:ascii="Symbol" w:hAnsi="Symbol" w:hint="default"/>
+        <w:sz w:val="20"/>
+      </w:rPr>
+    </w:lvl>
+    <w:lvl w:ilvl="6" w:tentative="1">
+      <w:start w:val="1"/>
+      <w:numFmt w:val="bullet"/>
+      <w:lvlText w:val=""/>
+      <w:lvlJc w:val="left"/>
+      <w:pPr>
+        <w:tabs>
+          <w:tab w:val="num" w:pos="5040"/>
+        </w:tabs>
+        <w:ind w:left="5040" w:hanging="360"/>
+      </w:pPr>
+      <w:rPr>
+        <w:rFonts w:ascii="Symbol" w:hAnsi="Symbol" w:hint="default"/>
+        <w:sz w:val="20"/>
+      </w:rPr>
+    </w:lvl>
+    <w:lvl w:ilvl="7" w:tentative="1">
+      <w:start w:val="1"/>
+      <w:numFmt w:val="bullet"/>
+      <w:lvlText w:val=""/>
+      <w:lvlJc w:val="left"/>
+      <w:pPr>
+        <w:tabs>
+          <w:tab w:val="num" w:pos="5760"/>
+        </w:tabs>
+        <w:ind w:left="5760" w:hanging="360"/>
+      </w:pPr>
+      <w:rPr>
+        <w:rFonts w:ascii="Symbol" w:hAnsi="Symbol" w:hint="default"/>
+        <w:sz w:val="20"/>
+      </w:rPr>
+    </w:lvl>
+    <w:lvl w:ilvl="8" w:tentative="1">
+      <w:start w:val="1"/>
+      <w:numFmt w:val="bullet"/>
+      <w:lvlText w:val=""/>
+      <w:lvlJc w:val="left"/>
+      <w:pPr>
+        <w:tabs>
+          <w:tab w:val="num" w:pos="6480"/>
+        </w:tabs>
+        <w:ind w:left="6480" w:hanging="360"/>
+      </w:pPr>
+      <w:rPr>
+        <w:rFonts w:ascii="Symbol" w:hAnsi="Symbol" w:hint="default"/>
+        <w:sz w:val="20"/>
+      </w:rPr>
+    </w:lvl>
+  </w:abstractNum>
+  <w:abstractNum w:abstractNumId="1" w15:restartNumberingAfterBreak="0">
+    <w:nsid w:val="48C9087E"/>
+    <w:multiLevelType w:val="multilevel"/>
+    <w:tmpl w:val="176E1E2E"/>
+    <w:lvl w:ilvl="0">
+      <w:start w:val="1"/>
+      <w:numFmt w:val="bullet"/>
+      <w:lvlText w:val=""/>
+      <w:lvlJc w:val="left"/>
+      <w:pPr>
+        <w:tabs>
+          <w:tab w:val="num" w:pos="720"/>
+        </w:tabs>
+        <w:ind w:left="720" w:hanging="360"/>
+      </w:pPr>
+      <w:rPr>
+        <w:rFonts w:ascii="Symbol" w:hAnsi="Symbol" w:hint="default"/>
+        <w:sz w:val="20"/>
+      </w:rPr>
+    </w:lvl>
+    <w:lvl w:ilvl="1">
+      <w:start w:val="1"/>
+      <w:numFmt w:val="decimal"/>
+      <w:lvlText w:val="%2."/>
+      <w:lvlJc w:val="left"/>
+      <w:pPr>
+        <w:tabs>
+          <w:tab w:val="num" w:pos="1440"/>
+        </w:tabs>
+        <w:ind w:left="1440" w:hanging="360"/>
+      </w:pPr>
+    </w:lvl>
+    <w:lvl w:ilvl="2" w:tentative="1">
+      <w:start w:val="1"/>
+      <w:numFmt w:val="bullet"/>
+      <w:lvlText w:val=""/>
+      <w:lvlJc w:val="left"/>
+      <w:pPr>
+        <w:tabs>
+          <w:tab w:val="num" w:pos="2160"/>
+        </w:tabs>
+        <w:ind w:left="2160" w:hanging="360"/>
+      </w:pPr>
+      <w:rPr>
+        <w:rFonts w:ascii="Symbol" w:hAnsi="Symbol" w:hint="default"/>
+        <w:sz w:val="20"/>
+      </w:rPr>
+    </w:lvl>
+    <w:lvl w:ilvl="3" w:tentative="1">
+      <w:start w:val="1"/>
+      <w:numFmt w:val="bullet"/>
+      <w:lvlText w:val=""/>
+      <w:lvlJc w:val="left"/>
+      <w:pPr>
+        <w:tabs>
+          <w:tab w:val="num" w:pos="2880"/>
+        </w:tabs>
+        <w:ind w:left="2880" w:hanging="360"/>
+      </w:pPr>
+      <w:rPr>
+        <w:rFonts w:ascii="Symbol" w:hAnsi="Symbol" w:hint="default"/>
+        <w:sz w:val="20"/>
+      </w:rPr>
+    </w:lvl>
+    <w:lvl w:ilvl="4" w:tentative="1">
+      <w:start w:val="1"/>
+      <w:numFmt w:val="bullet"/>
+      <w:lvlText w:val=""/>
+      <w:lvlJc w:val="left"/>
+      <w:pPr>
+        <w:tabs>
+          <w:tab w:val="num" w:pos="3600"/>
+        </w:tabs>
+        <w:ind w:left="3600" w:hanging="360"/>
+      </w:pPr>
+      <w:rPr>
+        <w:rFonts w:ascii="Symbol" w:hAnsi="Symbol" w:hint="default"/>
+        <w:sz w:val="20"/>
+      </w:rPr>
+    </w:lvl>
+    <w:lvl w:ilvl="5" w:tentative="1">
+      <w:start w:val="1"/>
+      <w:numFmt w:val="bullet"/>
+      <w:lvlText w:val=""/>
+      <w:lvlJc w:val="left"/>
+      <w:pPr>
+        <w:tabs>
+          <w:tab w:val="num" w:pos="4320"/>
+        </w:tabs>
+        <w:ind w:left="4320" w:hanging="360"/>
+      </w:pPr>
+      <w:rPr>
+        <w:rFonts w:ascii="Symbol" w:hAnsi="Symbol" w:hint="default"/>
+        <w:sz w:val="20"/>
+      </w:rPr>
+    </w:lvl>
+    <w:lvl w:ilvl="6" w:tentative="1">
+      <w:start w:val="1"/>
+      <w:numFmt w:val="bullet"/>
+      <w:lvlText w:val=""/>
+      <w:lvlJc w:val="left"/>
+      <w:pPr>
+        <w:tabs>
+          <w:tab w:val="num" w:pos="5040"/>
+        </w:tabs>
+        <w:ind w:left="5040" w:hanging="360"/>
+      </w:pPr>
+      <w:rPr>
+        <w:rFonts w:ascii="Symbol" w:hAnsi="Symbol" w:hint="default"/>
+        <w:sz w:val="20"/>
+      </w:rPr>
+    </w:lvl>
+    <w:lvl w:ilvl="7" w:tentative="1">
+      <w:start w:val="1"/>
+      <w:numFmt w:val="bullet"/>
+      <w:lvlText w:val=""/>
+      <w:lvlJc w:val="left"/>
+      <w:pPr>
+        <w:tabs>
+          <w:tab w:val="num" w:pos="5760"/>
+        </w:tabs>
+        <w:ind w:left="5760" w:hanging="360"/>
+      </w:pPr>
+      <w:rPr>
+        <w:rFonts w:ascii="Symbol" w:hAnsi="Symbol" w:hint="default"/>
+        <w:sz w:val="20"/>
+      </w:rPr>
+    </w:lvl>
+    <w:lvl w:ilvl="8" w:tentative="1">
+      <w:start w:val="1"/>
+      <w:numFmt w:val="bullet"/>
+      <w:lvlText w:val=""/>
+      <w:lvlJc w:val="left"/>
+      <w:pPr>
+        <w:tabs>
+          <w:tab w:val="num" w:pos="6480"/>
+        </w:tabs>
+        <w:ind w:left="6480" w:hanging="360"/>
+      </w:pPr>
+      <w:rPr>
+        <w:rFonts w:ascii="Symbol" w:hAnsi="Symbol" w:hint="default"/>
+        <w:sz w:val="20"/>
+      </w:rPr>
+    </w:lvl>
+  </w:abstractNum>
+  <w:abstractNum w:abstractNumId="2" w15:restartNumberingAfterBreak="0">
     <w:nsid w:val="51A60590"/>
     <w:multiLevelType w:val="multilevel"/>
     <w:tmpl w:val="2EB080BC"/>
@@ -863,7 +2692,7 @@
       </w:pPr>
     </w:lvl>
   </w:abstractNum>
-  <w:abstractNum w:abstractNumId="1" w15:restartNumberingAfterBreak="0">
+  <w:abstractNum w:abstractNumId="3" w15:restartNumberingAfterBreak="0">
     <w:nsid w:val="6C6372B4"/>
     <w:multiLevelType w:val="hybridMultilevel"/>
     <w:tmpl w:val="5656A93E"/>
@@ -953,66 +2782,72 @@
     </w:lvl>
   </w:abstractNum>
   <w:num w:numId="1" w16cid:durableId="357781448">
-    <w:abstractNumId w:val="0"/>
+    <w:abstractNumId w:val="2"/>
     <w:lvlOverride w:ilvl="0">
       <w:startOverride w:val="1"/>
     </w:lvlOverride>
   </w:num>
   <w:num w:numId="2" w16cid:durableId="175197671">
-    <w:abstractNumId w:val="0"/>
+    <w:abstractNumId w:val="2"/>
     <w:lvlOverride w:ilvl="0">
       <w:startOverride w:val="2"/>
     </w:lvlOverride>
   </w:num>
   <w:num w:numId="3" w16cid:durableId="183129139">
-    <w:abstractNumId w:val="0"/>
+    <w:abstractNumId w:val="2"/>
     <w:lvlOverride w:ilvl="0">
       <w:startOverride w:val="3"/>
     </w:lvlOverride>
   </w:num>
   <w:num w:numId="4" w16cid:durableId="2007781290">
-    <w:abstractNumId w:val="0"/>
+    <w:abstractNumId w:val="2"/>
     <w:lvlOverride w:ilvl="0">
       <w:startOverride w:val="4"/>
     </w:lvlOverride>
   </w:num>
   <w:num w:numId="5" w16cid:durableId="619145535">
-    <w:abstractNumId w:val="0"/>
+    <w:abstractNumId w:val="2"/>
     <w:lvlOverride w:ilvl="0"/>
     <w:lvlOverride w:ilvl="1">
       <w:startOverride w:val="1"/>
     </w:lvlOverride>
   </w:num>
   <w:num w:numId="6" w16cid:durableId="1146895599">
-    <w:abstractNumId w:val="0"/>
+    <w:abstractNumId w:val="2"/>
     <w:lvlOverride w:ilvl="0"/>
     <w:lvlOverride w:ilvl="1">
       <w:startOverride w:val="2"/>
     </w:lvlOverride>
   </w:num>
   <w:num w:numId="7" w16cid:durableId="41681017">
-    <w:abstractNumId w:val="0"/>
+    <w:abstractNumId w:val="2"/>
     <w:lvlOverride w:ilvl="0"/>
     <w:lvlOverride w:ilvl="1">
       <w:startOverride w:val="3"/>
     </w:lvlOverride>
   </w:num>
   <w:num w:numId="8" w16cid:durableId="1081222289">
-    <w:abstractNumId w:val="0"/>
+    <w:abstractNumId w:val="2"/>
     <w:lvlOverride w:ilvl="0"/>
     <w:lvlOverride w:ilvl="1">
       <w:startOverride w:val="4"/>
     </w:lvlOverride>
   </w:num>
   <w:num w:numId="9" w16cid:durableId="612859833">
-    <w:abstractNumId w:val="0"/>
+    <w:abstractNumId w:val="2"/>
     <w:lvlOverride w:ilvl="0"/>
     <w:lvlOverride w:ilvl="1">
       <w:startOverride w:val="5"/>
     </w:lvlOverride>
   </w:num>
   <w:num w:numId="10" w16cid:durableId="1312909933">
+    <w:abstractNumId w:val="3"/>
+  </w:num>
+  <w:num w:numId="11" w16cid:durableId="710424082">
     <w:abstractNumId w:val="1"/>
+  </w:num>
+  <w:num w:numId="12" w16cid:durableId="1360424535">
+    <w:abstractNumId w:val="0"/>
   </w:num>
 </w:numbering>
 </file>
@@ -1564,6 +3399,19 @@
       <w:contextualSpacing/>
     </w:pPr>
   </w:style>
+  <w:style w:type="character" w:styleId="HTMLCode">
+    <w:name w:val="HTML Code"/>
+    <w:basedOn w:val="DefaultParagraphFont"/>
+    <w:uiPriority w:val="99"/>
+    <w:semiHidden/>
+    <w:unhideWhenUsed/>
+    <w:rsid w:val="00182F94"/>
+    <w:rPr>
+      <w:rFonts w:ascii="Courier New" w:eastAsia="Times New Roman" w:hAnsi="Courier New" w:cs="Courier New"/>
+      <w:sz w:val="20"/>
+      <w:szCs w:val="20"/>
+    </w:rPr>
+  </w:style>
 </w:styles>
 </file>
 
